--- a/法令ファイル/国民が受ける医療の質の向上のための医療機器の研究開発及び普及の促進に関する法律/国民が受ける医療の質の向上のための医療機器の研究開発及び普及の促進に関する法律（平成二十六年法律第九十九号）.docx
+++ b/法令ファイル/国民が受ける医療の質の向上のための医療機器の研究開発及び普及の促進に関する法律/国民が受ける医療の質の向上のための医療機器の研究開発及び普及の促進に関する法律（平成二十六年法律第九十九号）.docx
@@ -40,52 +40,34 @@
     </w:p>
     <w:p>
       <w:pPr>
-        <w:pStyle w:val="Heading6"/>
+        <w:pStyle w:val="ListBullet"/>
         <w:ind w:left="880"/>
       </w:pPr>
       <w:r>
         <w:t>一</w:t>
-      </w:r>
-    </w:p>
-    <w:p>
-      <w:pPr>
-        <w:ind w:left="880"/>
-      </w:pPr>
-      <w:r>
+        <w:br/>
         <w:t>医療機器について、医療の水準が我が国と同等である外国において実用化される時期に遅れることなく、我が国において実用化されるようにすること。</w:t>
       </w:r>
     </w:p>
     <w:p>
       <w:pPr>
-        <w:pStyle w:val="Heading6"/>
+        <w:pStyle w:val="ListBullet"/>
         <w:ind w:left="880"/>
       </w:pPr>
       <w:r>
         <w:t>二</w:t>
-      </w:r>
-    </w:p>
-    <w:p>
-      <w:pPr>
-        <w:ind w:left="880"/>
-      </w:pPr>
-      <w:r>
+        <w:br/>
         <w:t>医療機器について、使用の成績等を踏まえた改良が随時行われることにより有効性及び安全性の向上が図られるものであること、種類が多岐にわたること、有効性及び安全性が使用方法及び使用する者の技能に負うところが大きいこと等の特性を有することを踏まえ、それらの特性に応じて品質、有効性及び安全性の確保を図ること。</w:t>
       </w:r>
     </w:p>
     <w:p>
       <w:pPr>
-        <w:pStyle w:val="Heading6"/>
+        <w:pStyle w:val="ListBullet"/>
         <w:ind w:left="880"/>
       </w:pPr>
       <w:r>
         <w:t>三</w:t>
-      </w:r>
-    </w:p>
-    <w:p>
-      <w:pPr>
-        <w:ind w:left="880"/>
-      </w:pPr>
-      <w:r>
+        <w:br/>
         <w:t>関連事業者、大学その他の研究機関及び医師その他の医療関係者の連携の強化等により、我が国の高度な技術を活用し、かつ、我が国における医療の需要にきめ細かく対応した先進的な医療機器が創出されるようにすること。</w:t>
       </w:r>
     </w:p>
@@ -173,52 +155,34 @@
     </w:p>
     <w:p>
       <w:pPr>
-        <w:pStyle w:val="Heading6"/>
+        <w:pStyle w:val="ListBullet"/>
         <w:ind w:left="880"/>
       </w:pPr>
       <w:r>
         <w:t>一</w:t>
-      </w:r>
-    </w:p>
-    <w:p>
-      <w:pPr>
-        <w:ind w:left="880"/>
-      </w:pPr>
-      <w:r>
+        <w:br/>
         <w:t>医療機器の研究開発及び普及の促進に関する施策についての基本的な方針</w:t>
       </w:r>
     </w:p>
     <w:p>
       <w:pPr>
-        <w:pStyle w:val="Heading6"/>
+        <w:pStyle w:val="ListBullet"/>
         <w:ind w:left="880"/>
       </w:pPr>
       <w:r>
         <w:t>二</w:t>
-      </w:r>
-    </w:p>
-    <w:p>
-      <w:pPr>
-        <w:ind w:left="880"/>
-      </w:pPr>
-      <w:r>
+        <w:br/>
         <w:t>医療機器の研究開発及び普及の促進に関し政府が総合的かつ計画的に実施すべき施策</w:t>
       </w:r>
     </w:p>
     <w:p>
       <w:pPr>
-        <w:pStyle w:val="Heading6"/>
+        <w:pStyle w:val="ListBullet"/>
         <w:ind w:left="880"/>
       </w:pPr>
       <w:r>
         <w:t>三</w:t>
-      </w:r>
-    </w:p>
-    <w:p>
-      <w:pPr>
-        <w:ind w:left="880"/>
-      </w:pPr>
-      <w:r>
+        <w:br/>
         <w:t>前二号に掲げるもののほか、医療機器の研究開発及び普及の促進に関する施策を総合的かつ計画的に推進するために必要な事項</w:t>
       </w:r>
     </w:p>
@@ -419,7 +383,7 @@
     </w:pPr>
     <w:r>
       <w:tab/>
-      <w:t>WeGov v0.1 - FTS141</w:t>
+      <w:t>WeGov v0.2 - FTS141</w:t>
     </w:r>
   </w:p>
 </w:ftr>
